--- a/_BaoCao/Báo cáo Tài sản cố định/6.Tóm tắt khoá luận Phiên bản 2.docx
+++ b/_BaoCao/Báo cáo Tài sản cố định/6.Tóm tắt khoá luận Phiên bản 2.docx
@@ -205,7 +205,47 @@
           <w:color w:val="000000"/>
           <w:sz w:val="48"/>
         </w:rPr>
-        <w:t>PHẦN MỀM QUẢN LÝ TÀI SẢN TRƯỜNG ĐH SÀI GÒN</w:t>
+        <w:t>PHẦN MỀM QUẢN LÝ TÀI SẢN TRƯỜNG Đ</w:t>
+      </w:r>
+      <w:r>
+        <w:rPr>
+          <w:rFonts w:ascii="Times New Roman" w:hAnsi="Times New Roman"/>
+          <w:b/>
+          <w:color w:val="000000"/>
+          <w:sz w:val="48"/>
+          <w:lang w:val="en-US"/>
+        </w:rPr>
+        <w:t xml:space="preserve">ẠI </w:t>
+      </w:r>
+      <w:r>
+        <w:rPr>
+          <w:rFonts w:ascii="Times New Roman" w:hAnsi="Times New Roman"/>
+          <w:b/>
+          <w:color w:val="000000"/>
+          <w:sz w:val="48"/>
+        </w:rPr>
+        <w:t>H</w:t>
+      </w:r>
+      <w:r>
+        <w:rPr>
+          <w:rFonts w:ascii="Times New Roman" w:hAnsi="Times New Roman"/>
+          <w:b/>
+          <w:color w:val="000000"/>
+          <w:sz w:val="48"/>
+          <w:lang w:val="en-US"/>
+        </w:rPr>
+        <w:t>ỌC</w:t>
+      </w:r>
+      <w:bookmarkStart w:id="0" w:name="_GoBack"/>
+      <w:bookmarkEnd w:id="0"/>
+      <w:r>
+        <w:rPr>
+          <w:rFonts w:ascii="Times New Roman" w:hAnsi="Times New Roman"/>
+          <w:b/>
+          <w:color w:val="000000"/>
+          <w:sz w:val="48"/>
+        </w:rPr>
+        <w:t xml:space="preserve"> SÀI GÒN</w:t>
       </w:r>
     </w:p>
     <w:p>
@@ -446,8 +486,6 @@
           <w:lang w:val="en-US"/>
         </w:rPr>
       </w:pPr>
-      <w:bookmarkStart w:id="0" w:name="_GoBack"/>
-      <w:bookmarkEnd w:id="0"/>
     </w:p>
     <w:p>
       <w:pPr>
@@ -2488,6 +2526,7 @@
   <w:style w:type="character" w:default="1" w:styleId="DefaultParagraphFont">
     <w:name w:val="Default Paragraph Font"/>
     <w:uiPriority w:val="1"/>
+    <w:semiHidden/>
     <w:unhideWhenUsed/>
   </w:style>
   <w:style w:type="table" w:default="1" w:styleId="TableNormal">
